--- a/App_Info.docx
+++ b/App_Info.docx
@@ -232,7 +232,11 @@
           <w:tcPr>
             <w:tcW w:w="1740" w:type="dxa"/>
           </w:tcPr>
-          <w:p/>
+          <w:p>
+            <w:r>
+              <w:t>Exported in Demog Survey</w:t>
+            </w:r>
+          </w:p>
         </w:tc>
       </w:tr>
       <w:tr>
